--- a/ToDo List Program.docx
+++ b/ToDo List Program.docx
@@ -166,10 +166,7 @@
         <w:t xml:space="preserve"> After any branch </w:t>
       </w:r>
       <w:r>
-        <w:t>except choice 5</w:t>
-      </w:r>
-      <w:r>
-        <w:t xml:space="preserve"> </w:t>
+        <w:t xml:space="preserve">except choice 5 </w:t>
       </w:r>
       <w:r>
         <w:t>is completed, the program loops back to the menu.</w:t>
@@ -233,27 +230,14 @@
       <w:r>
         <w:t xml:space="preserve">Figure </w:t>
       </w:r>
-      <w:r>
-        <w:fldChar w:fldCharType="begin"/>
-      </w:r>
-      <w:r>
-        <w:instrText xml:space="preserve"> SEQ Figure \* ARABIC </w:instrText>
-      </w:r>
-      <w:r>
-        <w:fldChar w:fldCharType="separate"/>
-      </w:r>
-      <w:r>
-        <w:rPr>
-          <w:noProof/>
-        </w:rPr>
-        <w:t>1</w:t>
-      </w:r>
-      <w:r>
-        <w:rPr>
-          <w:noProof/>
-        </w:rPr>
-        <w:fldChar w:fldCharType="end"/>
-      </w:r>
+      <w:fldSimple w:instr=" SEQ Figure \* ARABIC ">
+        <w:r>
+          <w:rPr>
+            <w:noProof/>
+          </w:rPr>
+          <w:t>1</w:t>
+        </w:r>
+      </w:fldSimple>
       <w:bookmarkEnd w:id="0"/>
       <w:r>
         <w:t>: Starting code from assignment</w:t>
@@ -370,24 +354,14 @@
       <w:r>
         <w:t xml:space="preserve">Figure </w:t>
       </w:r>
-      <w:r>
-        <w:fldChar w:fldCharType="begin"/>
-      </w:r>
-      <w:r>
-        <w:instrText xml:space="preserve"> SEQ Figure \* ARABIC </w:instrText>
-      </w:r>
-      <w:r>
-        <w:fldChar w:fldCharType="separate"/>
-      </w:r>
-      <w:r>
-        <w:rPr>
-          <w:noProof/>
-        </w:rPr>
-        <w:t>2</w:t>
-      </w:r>
-      <w:r>
-        <w:fldChar w:fldCharType="end"/>
-      </w:r>
+      <w:fldSimple w:instr=" SEQ Figure \* ARABIC ">
+        <w:r>
+          <w:rPr>
+            <w:noProof/>
+          </w:rPr>
+          <w:t>2</w:t>
+        </w:r>
+      </w:fldSimple>
       <w:bookmarkEnd w:id="1"/>
       <w:r>
         <w:t>: Reading from the file</w:t>
@@ -556,27 +530,14 @@
       <w:r>
         <w:t xml:space="preserve">Figure </w:t>
       </w:r>
-      <w:r>
-        <w:fldChar w:fldCharType="begin"/>
-      </w:r>
-      <w:r>
-        <w:instrText xml:space="preserve"> SEQ Figure \* ARABIC </w:instrText>
-      </w:r>
-      <w:r>
-        <w:fldChar w:fldCharType="separate"/>
-      </w:r>
-      <w:r>
-        <w:rPr>
-          <w:noProof/>
-        </w:rPr>
-        <w:t>3</w:t>
-      </w:r>
-      <w:r>
-        <w:rPr>
-          <w:noProof/>
-        </w:rPr>
-        <w:fldChar w:fldCharType="end"/>
-      </w:r>
+      <w:fldSimple w:instr=" SEQ Figure \* ARABIC ">
+        <w:r>
+          <w:rPr>
+            <w:noProof/>
+          </w:rPr>
+          <w:t>3</w:t>
+        </w:r>
+      </w:fldSimple>
       <w:bookmarkEnd w:id="2"/>
       <w:r>
         <w:t xml:space="preserve">: </w:t>
@@ -731,24 +692,14 @@
       <w:r>
         <w:t xml:space="preserve">Figure </w:t>
       </w:r>
-      <w:r>
-        <w:fldChar w:fldCharType="begin"/>
-      </w:r>
-      <w:r>
-        <w:instrText xml:space="preserve"> SEQ Figure \* ARABIC </w:instrText>
-      </w:r>
-      <w:r>
-        <w:fldChar w:fldCharType="separate"/>
-      </w:r>
-      <w:r>
-        <w:rPr>
-          <w:noProof/>
-        </w:rPr>
-        <w:t>4</w:t>
-      </w:r>
-      <w:r>
-        <w:fldChar w:fldCharType="end"/>
-      </w:r>
+      <w:fldSimple w:instr=" SEQ Figure \* ARABIC ">
+        <w:r>
+          <w:rPr>
+            <w:noProof/>
+          </w:rPr>
+          <w:t>4</w:t>
+        </w:r>
+      </w:fldSimple>
       <w:bookmarkEnd w:id="3"/>
       <w:r>
         <w:t>: Choice 1 code</w:t>
@@ -884,27 +835,14 @@
       <w:r>
         <w:t xml:space="preserve">Figure </w:t>
       </w:r>
-      <w:r>
-        <w:fldChar w:fldCharType="begin"/>
-      </w:r>
-      <w:r>
-        <w:instrText xml:space="preserve"> SEQ Figure \* ARABIC </w:instrText>
-      </w:r>
-      <w:r>
-        <w:fldChar w:fldCharType="separate"/>
-      </w:r>
-      <w:r>
-        <w:rPr>
-          <w:noProof/>
-        </w:rPr>
-        <w:t>5</w:t>
-      </w:r>
-      <w:r>
-        <w:rPr>
-          <w:noProof/>
-        </w:rPr>
-        <w:fldChar w:fldCharType="end"/>
-      </w:r>
+      <w:fldSimple w:instr=" SEQ Figure \* ARABIC ">
+        <w:r>
+          <w:rPr>
+            <w:noProof/>
+          </w:rPr>
+          <w:t>5</w:t>
+        </w:r>
+      </w:fldSimple>
       <w:bookmarkEnd w:id="4"/>
       <w:r>
         <w:t xml:space="preserve">: </w:t>
@@ -1025,27 +963,14 @@
       <w:r>
         <w:t xml:space="preserve">Figure </w:t>
       </w:r>
-      <w:r>
-        <w:fldChar w:fldCharType="begin"/>
-      </w:r>
-      <w:r>
-        <w:instrText xml:space="preserve"> SEQ Figure \* ARABIC </w:instrText>
-      </w:r>
-      <w:r>
-        <w:fldChar w:fldCharType="separate"/>
-      </w:r>
-      <w:r>
-        <w:rPr>
-          <w:noProof/>
-        </w:rPr>
-        <w:t>6</w:t>
-      </w:r>
-      <w:r>
-        <w:rPr>
-          <w:noProof/>
-        </w:rPr>
-        <w:fldChar w:fldCharType="end"/>
-      </w:r>
+      <w:fldSimple w:instr=" SEQ Figure \* ARABIC ">
+        <w:r>
+          <w:rPr>
+            <w:noProof/>
+          </w:rPr>
+          <w:t>6</w:t>
+        </w:r>
+      </w:fldSimple>
       <w:bookmarkEnd w:id="5"/>
       <w:r>
         <w:t xml:space="preserve">: </w:t>
@@ -1199,27 +1124,14 @@
       <w:r>
         <w:t xml:space="preserve">Figure </w:t>
       </w:r>
-      <w:r>
-        <w:fldChar w:fldCharType="begin"/>
-      </w:r>
-      <w:r>
-        <w:instrText xml:space="preserve"> SEQ Figure \* ARABIC </w:instrText>
-      </w:r>
-      <w:r>
-        <w:fldChar w:fldCharType="separate"/>
-      </w:r>
-      <w:r>
-        <w:rPr>
-          <w:noProof/>
-        </w:rPr>
-        <w:t>7</w:t>
-      </w:r>
-      <w:r>
-        <w:rPr>
-          <w:noProof/>
-        </w:rPr>
-        <w:fldChar w:fldCharType="end"/>
-      </w:r>
+      <w:fldSimple w:instr=" SEQ Figure \* ARABIC ">
+        <w:r>
+          <w:rPr>
+            <w:noProof/>
+          </w:rPr>
+          <w:t>7</w:t>
+        </w:r>
+      </w:fldSimple>
       <w:bookmarkEnd w:id="6"/>
       <w:r>
         <w:t xml:space="preserve">: </w:t>
@@ -1322,24 +1234,14 @@
       <w:r>
         <w:t xml:space="preserve">Figure </w:t>
       </w:r>
-      <w:r>
-        <w:fldChar w:fldCharType="begin"/>
-      </w:r>
-      <w:r>
-        <w:instrText xml:space="preserve"> SEQ Figure \* ARABIC </w:instrText>
-      </w:r>
-      <w:r>
-        <w:fldChar w:fldCharType="separate"/>
-      </w:r>
-      <w:r>
-        <w:rPr>
-          <w:noProof/>
-        </w:rPr>
-        <w:t>8</w:t>
-      </w:r>
-      <w:r>
-        <w:fldChar w:fldCharType="end"/>
-      </w:r>
+      <w:fldSimple w:instr=" SEQ Figure \* ARABIC ">
+        <w:r>
+          <w:rPr>
+            <w:noProof/>
+          </w:rPr>
+          <w:t>8</w:t>
+        </w:r>
+      </w:fldSimple>
       <w:bookmarkEnd w:id="7"/>
       <w:r>
         <w:t>: Choice 5 code</w:t>
@@ -1459,24 +1361,14 @@
       <w:r>
         <w:t xml:space="preserve">Figure </w:t>
       </w:r>
-      <w:r>
-        <w:fldChar w:fldCharType="begin"/>
-      </w:r>
-      <w:r>
-        <w:instrText xml:space="preserve"> SEQ Figure \* ARABIC </w:instrText>
-      </w:r>
-      <w:r>
-        <w:fldChar w:fldCharType="separate"/>
-      </w:r>
-      <w:r>
-        <w:rPr>
-          <w:noProof/>
-        </w:rPr>
-        <w:t>9</w:t>
-      </w:r>
-      <w:r>
-        <w:fldChar w:fldCharType="end"/>
-      </w:r>
+      <w:fldSimple w:instr=" SEQ Figure \* ARABIC ">
+        <w:r>
+          <w:rPr>
+            <w:noProof/>
+          </w:rPr>
+          <w:t>9</w:t>
+        </w:r>
+      </w:fldSimple>
       <w:bookmarkEnd w:id="8"/>
       <w:r>
         <w:t>: Missing file error</w:t>
@@ -1585,24 +1477,14 @@
       <w:r>
         <w:t xml:space="preserve">Figure </w:t>
       </w:r>
-      <w:r>
-        <w:fldChar w:fldCharType="begin"/>
-      </w:r>
-      <w:r>
-        <w:instrText xml:space="preserve"> SEQ Figure \* ARABIC </w:instrText>
-      </w:r>
-      <w:r>
-        <w:fldChar w:fldCharType="separate"/>
-      </w:r>
-      <w:r>
-        <w:rPr>
-          <w:noProof/>
-        </w:rPr>
-        <w:t>10</w:t>
-      </w:r>
-      <w:r>
-        <w:fldChar w:fldCharType="end"/>
-      </w:r>
+      <w:fldSimple w:instr=" SEQ Figure \* ARABIC ">
+        <w:r>
+          <w:rPr>
+            <w:noProof/>
+          </w:rPr>
+          <w:t>10</w:t>
+        </w:r>
+      </w:fldSimple>
       <w:bookmarkEnd w:id="9"/>
       <w:r>
         <w:t>: Code to check if file exists</w:t>
@@ -1687,27 +1569,14 @@
       <w:r>
         <w:t xml:space="preserve">Figure </w:t>
       </w:r>
-      <w:r>
-        <w:fldChar w:fldCharType="begin"/>
-      </w:r>
-      <w:r>
-        <w:instrText xml:space="preserve"> SEQ Figure \* ARABIC </w:instrText>
-      </w:r>
-      <w:r>
-        <w:fldChar w:fldCharType="separate"/>
-      </w:r>
-      <w:r>
-        <w:rPr>
-          <w:noProof/>
-        </w:rPr>
-        <w:t>11</w:t>
-      </w:r>
-      <w:r>
-        <w:rPr>
-          <w:noProof/>
-        </w:rPr>
-        <w:fldChar w:fldCharType="end"/>
-      </w:r>
+      <w:fldSimple w:instr=" SEQ Figure \* ARABIC ">
+        <w:r>
+          <w:rPr>
+            <w:noProof/>
+          </w:rPr>
+          <w:t>11</w:t>
+        </w:r>
+      </w:fldSimple>
       <w:bookmarkEnd w:id="10"/>
       <w:r>
         <w:t xml:space="preserve">: </w:t>
@@ -1834,24 +1703,14 @@
       <w:r>
         <w:t xml:space="preserve">Figure </w:t>
       </w:r>
-      <w:r>
-        <w:fldChar w:fldCharType="begin"/>
-      </w:r>
-      <w:r>
-        <w:instrText xml:space="preserve"> SEQ Figure \* ARABIC </w:instrText>
-      </w:r>
-      <w:r>
-        <w:fldChar w:fldCharType="separate"/>
-      </w:r>
-      <w:r>
-        <w:rPr>
-          <w:noProof/>
-        </w:rPr>
-        <w:t>12</w:t>
-      </w:r>
-      <w:r>
-        <w:fldChar w:fldCharType="end"/>
-      </w:r>
+      <w:fldSimple w:instr=" SEQ Figure \* ARABIC ">
+        <w:r>
+          <w:rPr>
+            <w:noProof/>
+          </w:rPr>
+          <w:t>12</w:t>
+        </w:r>
+      </w:fldSimple>
       <w:bookmarkEnd w:id="11"/>
       <w:r>
         <w:t>: Add a new task - PyCharm</w:t>
@@ -1942,24 +1801,14 @@
       <w:r>
         <w:t xml:space="preserve">Figure </w:t>
       </w:r>
-      <w:r>
-        <w:fldChar w:fldCharType="begin"/>
-      </w:r>
-      <w:r>
-        <w:instrText xml:space="preserve"> SEQ Figure \* ARABIC </w:instrText>
-      </w:r>
-      <w:r>
-        <w:fldChar w:fldCharType="separate"/>
-      </w:r>
-      <w:r>
-        <w:rPr>
-          <w:noProof/>
-        </w:rPr>
-        <w:t>13</w:t>
-      </w:r>
-      <w:r>
-        <w:fldChar w:fldCharType="end"/>
-      </w:r>
+      <w:fldSimple w:instr=" SEQ Figure \* ARABIC ">
+        <w:r>
+          <w:rPr>
+            <w:noProof/>
+          </w:rPr>
+          <w:t>13</w:t>
+        </w:r>
+      </w:fldSimple>
       <w:bookmarkEnd w:id="12"/>
       <w:r>
         <w:t>: Save Data to File - PyCharm</w:t>
@@ -2048,24 +1897,14 @@
       <w:r>
         <w:t xml:space="preserve">Figure </w:t>
       </w:r>
-      <w:r>
-        <w:fldChar w:fldCharType="begin"/>
-      </w:r>
-      <w:r>
-        <w:instrText xml:space="preserve"> SEQ Figure \* ARABIC </w:instrText>
-      </w:r>
-      <w:r>
-        <w:fldChar w:fldCharType="separate"/>
-      </w:r>
-      <w:r>
-        <w:rPr>
-          <w:noProof/>
-        </w:rPr>
-        <w:t>14</w:t>
-      </w:r>
-      <w:r>
-        <w:fldChar w:fldCharType="end"/>
-      </w:r>
+      <w:fldSimple w:instr=" SEQ Figure \* ARABIC ">
+        <w:r>
+          <w:rPr>
+            <w:noProof/>
+          </w:rPr>
+          <w:t>14</w:t>
+        </w:r>
+      </w:fldSimple>
       <w:bookmarkEnd w:id="13"/>
       <w:r>
         <w:t>: Exit Program - PyCharm</w:t>
@@ -2150,24 +1989,14 @@
       <w:r>
         <w:t xml:space="preserve">Figure </w:t>
       </w:r>
-      <w:r>
-        <w:fldChar w:fldCharType="begin"/>
-      </w:r>
-      <w:r>
-        <w:instrText xml:space="preserve"> SEQ Figure \* ARABIC </w:instrText>
-      </w:r>
-      <w:r>
-        <w:fldChar w:fldCharType="separate"/>
-      </w:r>
-      <w:r>
-        <w:rPr>
-          <w:noProof/>
-        </w:rPr>
-        <w:t>15</w:t>
-      </w:r>
-      <w:r>
-        <w:fldChar w:fldCharType="end"/>
-      </w:r>
+      <w:fldSimple w:instr=" SEQ Figure \* ARABIC ">
+        <w:r>
+          <w:rPr>
+            <w:noProof/>
+          </w:rPr>
+          <w:t>15</w:t>
+        </w:r>
+      </w:fldSimple>
       <w:bookmarkEnd w:id="14"/>
       <w:r>
         <w:t>: ToDoList.txt file</w:t>
@@ -2252,24 +2081,14 @@
       <w:r>
         <w:t xml:space="preserve">Figure </w:t>
       </w:r>
-      <w:r>
-        <w:fldChar w:fldCharType="begin"/>
-      </w:r>
-      <w:r>
-        <w:instrText xml:space="preserve"> SEQ Figure \* ARABIC </w:instrText>
-      </w:r>
-      <w:r>
-        <w:fldChar w:fldCharType="separate"/>
-      </w:r>
-      <w:r>
-        <w:rPr>
-          <w:noProof/>
-        </w:rPr>
-        <w:t>16</w:t>
-      </w:r>
-      <w:r>
-        <w:fldChar w:fldCharType="end"/>
-      </w:r>
+      <w:fldSimple w:instr=" SEQ Figure \* ARABIC ">
+        <w:r>
+          <w:rPr>
+            <w:noProof/>
+          </w:rPr>
+          <w:t>16</w:t>
+        </w:r>
+      </w:fldSimple>
       <w:bookmarkEnd w:id="15"/>
       <w:r>
         <w:t>: Text file data</w:t>
@@ -2372,27 +2191,14 @@
       <w:r>
         <w:t xml:space="preserve">Figure </w:t>
       </w:r>
-      <w:r>
-        <w:fldChar w:fldCharType="begin"/>
-      </w:r>
-      <w:r>
-        <w:instrText xml:space="preserve"> SEQ Figure \* ARABIC </w:instrText>
-      </w:r>
-      <w:r>
-        <w:fldChar w:fldCharType="separate"/>
-      </w:r>
-      <w:r>
-        <w:rPr>
-          <w:noProof/>
-        </w:rPr>
-        <w:t>17</w:t>
-      </w:r>
-      <w:r>
-        <w:rPr>
-          <w:noProof/>
-        </w:rPr>
-        <w:fldChar w:fldCharType="end"/>
-      </w:r>
+      <w:fldSimple w:instr=" SEQ Figure \* ARABIC ">
+        <w:r>
+          <w:rPr>
+            <w:noProof/>
+          </w:rPr>
+          <w:t>17</w:t>
+        </w:r>
+      </w:fldSimple>
       <w:bookmarkEnd w:id="16"/>
       <w:r>
         <w:t>: Running the program in the command window</w:t>
@@ -2483,27 +2289,14 @@
       <w:r>
         <w:t xml:space="preserve">Figure </w:t>
       </w:r>
-      <w:r>
-        <w:fldChar w:fldCharType="begin"/>
-      </w:r>
-      <w:r>
-        <w:instrText xml:space="preserve"> SEQ Figure \* ARABIC </w:instrText>
-      </w:r>
-      <w:r>
-        <w:fldChar w:fldCharType="separate"/>
-      </w:r>
-      <w:r>
-        <w:rPr>
-          <w:noProof/>
-        </w:rPr>
-        <w:t>18</w:t>
-      </w:r>
-      <w:r>
-        <w:rPr>
-          <w:noProof/>
-        </w:rPr>
-        <w:fldChar w:fldCharType="end"/>
-      </w:r>
+      <w:fldSimple w:instr=" SEQ Figure \* ARABIC ">
+        <w:r>
+          <w:rPr>
+            <w:noProof/>
+          </w:rPr>
+          <w:t>18</w:t>
+        </w:r>
+      </w:fldSimple>
       <w:bookmarkEnd w:id="17"/>
       <w:r>
         <w:t>: Text file data</w:t>
@@ -2655,7 +2448,7 @@
       <w:p>
         <w:pPr>
           <w:pStyle w:val="Header"/>
-          <w:spacing w:line="360" w:lineRule="auto"/>
+          <w:spacing w:line="276" w:lineRule="auto"/>
         </w:pPr>
         <w:r>
           <w:t>Julie Brecht</w:t>
@@ -2666,7 +2459,7 @@
   <w:p>
     <w:pPr>
       <w:pStyle w:val="Header"/>
-      <w:spacing w:line="360" w:lineRule="auto"/>
+      <w:spacing w:line="276" w:lineRule="auto"/>
     </w:pPr>
     <w:r>
       <w:fldChar w:fldCharType="begin"/>
@@ -2690,7 +2483,7 @@
   <w:p>
     <w:pPr>
       <w:pStyle w:val="Header"/>
-      <w:spacing w:line="360" w:lineRule="auto"/>
+      <w:spacing w:line="276" w:lineRule="auto"/>
     </w:pPr>
     <w:r>
       <w:t>Introduction to Programming: Python</w:t>
@@ -2699,7 +2492,7 @@
   <w:p>
     <w:pPr>
       <w:pStyle w:val="Header"/>
-      <w:spacing w:line="360" w:lineRule="auto"/>
+      <w:spacing w:line="276" w:lineRule="auto"/>
     </w:pPr>
     <w:r>
       <w:t>Assignment</w:t>
@@ -2726,7 +2519,16 @@
   <w:p>
     <w:pPr>
       <w:pStyle w:val="Header"/>
+      <w:spacing w:line="276" w:lineRule="auto"/>
     </w:pPr>
+    <w:hyperlink r:id="rId1" w:history="1">
+      <w:r>
+        <w:rPr>
+          <w:rStyle w:val="Hyperlink"/>
+        </w:rPr>
+        <w:t>https://github.com/jaws522/IntroToProg-Python</w:t>
+      </w:r>
+    </w:hyperlink>
   </w:p>
 </w:hdr>
 </file>
@@ -3618,6 +3420,18 @@
       <w:szCs w:val="20"/>
     </w:rPr>
   </w:style>
+  <w:style w:type="character" w:styleId="Hyperlink">
+    <w:name w:val="Hyperlink"/>
+    <w:basedOn w:val="DefaultParagraphFont"/>
+    <w:uiPriority w:val="99"/>
+    <w:semiHidden/>
+    <w:unhideWhenUsed/>
+    <w:rsid w:val="00D405A4"/>
+    <w:rPr>
+      <w:color w:val="0000FF"/>
+      <w:u w:val="single"/>
+    </w:rPr>
+  </w:style>
 </w:styles>
 </file>
 
@@ -3764,6 +3578,7 @@
     <w:rsidRoot w:val="00D44792"/>
     <w:rsid w:val="001113FB"/>
     <w:rsid w:val="00123765"/>
+    <w:rsid w:val="0055763F"/>
     <w:rsid w:val="006073FE"/>
     <w:rsid w:val="006639A8"/>
     <w:rsid w:val="008123FE"/>
